--- a/제안발표문서.docx
+++ b/제안발표문서.docx
@@ -126,116 +126,125 @@
             <w:tcW w:w="9912" w:type="dxa"/>
           </w:tcPr>
           <w:p>
+            <w:r>
+              <w:t>“</w:t>
+            </w:r>
+            <w:r>
+              <w:rPr>
+                <w:rFonts w:hint="eastAsia"/>
+              </w:rPr>
+              <w:t xml:space="preserve">스마트 텀블러 </w:t>
+            </w:r>
+            <w:r>
+              <w:t>(</w:t>
+            </w:r>
+            <w:r>
+              <w:rPr>
+                <w:rFonts w:hint="eastAsia"/>
+              </w:rPr>
+              <w:t>I</w:t>
+            </w:r>
+            <w:r>
+              <w:t>OT</w:t>
+            </w:r>
+            <w:r>
+              <w:rPr>
+                <w:rFonts w:hint="eastAsia"/>
+              </w:rPr>
+              <w:t>와 앱 이용</w:t>
+            </w:r>
+            <w:r>
+              <w:t>”) – A</w:t>
+            </w:r>
+            <w:r>
+              <w:rPr>
+                <w:rFonts w:hint="eastAsia"/>
+              </w:rPr>
+              <w:t>안</w:t>
+            </w:r>
+          </w:p>
+          <w:p>
+            <w:r>
+              <w:rPr>
+                <w:rFonts w:hint="eastAsia"/>
+              </w:rPr>
+              <w:t xml:space="preserve">텀블러에 </w:t>
+            </w:r>
+            <w:r>
+              <w:t>LED</w:t>
+            </w:r>
+            <w:r>
+              <w:rPr>
+                <w:rFonts w:hint="eastAsia"/>
+              </w:rPr>
+              <w:t>를 둘러싸 텀블러 안에 물이 얼마만큼 있는지,</w:t>
+            </w:r>
+            <w:r>
+              <w:t xml:space="preserve"> </w:t>
+            </w:r>
+            <w:r>
+              <w:rPr>
+                <w:rFonts w:hint="eastAsia"/>
+              </w:rPr>
+              <w:t xml:space="preserve">또 하루에 얼마만큼의 물을 섭취해야 하는지를 </w:t>
+            </w:r>
+            <w:r>
+              <w:t>LED</w:t>
+            </w:r>
+            <w:r>
+              <w:rPr>
+                <w:rFonts w:hint="eastAsia"/>
+              </w:rPr>
+              <w:t>에 불을 들어오게 함으로써 보여준다.</w:t>
+            </w:r>
+            <w:r>
+              <w:t xml:space="preserve"> </w:t>
+            </w:r>
+            <w:r>
+              <w:rPr>
+                <w:rFonts w:hint="eastAsia"/>
+              </w:rPr>
+              <w:t>또한 편의성을 돕기 위해 온도를 측정하는 기능과 무선 충전 기능을 덧붙인다.</w:t>
+            </w:r>
+          </w:p>
+          <w:p>
+            <w:r>
+              <w:rPr>
+                <w:rFonts w:hint="eastAsia"/>
+              </w:rPr>
+              <w:t>어플에는 오늘 얼마나 마셨는지 어제 얼마나 마셨는지,</w:t>
+            </w:r>
+            <w:r>
+              <w:t xml:space="preserve"> </w:t>
+            </w:r>
+            <w:r>
+              <w:rPr>
+                <w:rFonts w:hint="eastAsia"/>
+              </w:rPr>
+              <w:t>평균적으로 얼마나 마셨는지(주 단위)</w:t>
+            </w:r>
+            <w:r>
+              <w:t>,</w:t>
+            </w:r>
+            <w:r>
+              <w:rPr>
+                <w:rFonts w:hint="eastAsia"/>
+              </w:rPr>
+              <w:t xml:space="preserve"> 물을 마시지 않았을 때 알림을 보내는 등의 기능을 넣을 생각이다.</w:t>
+            </w:r>
+          </w:p>
+          <w:p/>
+          <w:p>
             <w:pPr>
               <w:rPr>
                 <w:rFonts w:hint="eastAsia"/>
               </w:rPr>
             </w:pPr>
             <w:r>
-              <w:t>“</w:t>
-            </w:r>
-            <w:r>
-              <w:rPr>
-                <w:rFonts w:hint="eastAsia"/>
-              </w:rPr>
-              <w:t xml:space="preserve">스마트 텀블러 </w:t>
-            </w:r>
-            <w:r>
-              <w:t>(</w:t>
-            </w:r>
-            <w:r>
-              <w:rPr>
-                <w:rFonts w:hint="eastAsia"/>
-              </w:rPr>
-              <w:t>I</w:t>
-            </w:r>
-            <w:r>
-              <w:t>OT</w:t>
-            </w:r>
-            <w:r>
-              <w:rPr>
-                <w:rFonts w:hint="eastAsia"/>
-              </w:rPr>
-              <w:t>와 앱 이용</w:t>
-            </w:r>
-            <w:r>
-              <w:t>”) – A</w:t>
-            </w:r>
-            <w:r>
-              <w:rPr>
-                <w:rFonts w:hint="eastAsia"/>
-              </w:rPr>
-              <w:t>안</w:t>
-            </w:r>
-          </w:p>
-          <w:p>
-            <w:r>
-              <w:rPr>
-                <w:rFonts w:hint="eastAsia"/>
-              </w:rPr>
-              <w:t xml:space="preserve">텀블러에 </w:t>
-            </w:r>
-            <w:r>
-              <w:t>LED</w:t>
-            </w:r>
-            <w:r>
-              <w:rPr>
-                <w:rFonts w:hint="eastAsia"/>
-              </w:rPr>
-              <w:t>를 둘러싸 텀블러 안에 물이 얼마만큼 있는지,</w:t>
-            </w:r>
-            <w:r>
-              <w:t xml:space="preserve"> </w:t>
-            </w:r>
-            <w:r>
-              <w:rPr>
-                <w:rFonts w:hint="eastAsia"/>
-              </w:rPr>
-              <w:t xml:space="preserve">또 하루에 얼마만큼의 물을 섭취해야 하는지를 </w:t>
-            </w:r>
-            <w:r>
-              <w:t>LED</w:t>
-            </w:r>
-            <w:r>
-              <w:rPr>
-                <w:rFonts w:hint="eastAsia"/>
-              </w:rPr>
-              <w:t>에 불을 들어오게 함으로써 보여준다.</w:t>
-            </w:r>
-            <w:r>
-              <w:t xml:space="preserve"> </w:t>
-            </w:r>
-            <w:r>
-              <w:rPr>
-                <w:rFonts w:hint="eastAsia"/>
-              </w:rPr>
-              <w:t>또한 편의성을 돕기 위해 온도를 측정하는 기능과 무선 충전 기능을 덧붙인다.</w:t>
-            </w:r>
-          </w:p>
-          <w:p>
-            <w:r>
-              <w:rPr>
-                <w:rFonts w:hint="eastAsia"/>
-              </w:rPr>
-              <w:t>어플에는 오늘 얼마나 마셨는지 어제 얼마나 마셨는지,</w:t>
-            </w:r>
-            <w:r>
-              <w:t xml:space="preserve"> </w:t>
-            </w:r>
-            <w:r>
-              <w:rPr>
-                <w:rFonts w:hint="eastAsia"/>
-              </w:rPr>
-              <w:t>평균적으로 얼마나 마셨는지(주 단위)</w:t>
-            </w:r>
-            <w:r>
-              <w:t>,</w:t>
-            </w:r>
-            <w:r>
-              <w:rPr>
-                <w:rFonts w:hint="eastAsia"/>
-              </w:rPr>
-              <w:t xml:space="preserve"> 물을 마시지 않았을 때 알림을 보내는 등의 기능을 넣을 생각이다.</w:t>
+              <w:rPr>
+                <w:rFonts w:hint="eastAsia"/>
+              </w:rPr>
+              <w:t>(수정 가능)</w:t>
             </w:r>
           </w:p>
         </w:tc>
@@ -888,13 +897,22 @@
               <w:rPr>
                 <w:rFonts w:hint="eastAsia"/>
               </w:rPr>
-              <w:t>카메라를 이용한 모션 감지 마우스</w:t>
-            </w:r>
-            <w:r>
-              <w:t>”</w:t>
-            </w:r>
-            <w:r>
-              <w:t xml:space="preserve"> – B</w:t>
+              <w:t xml:space="preserve">일반 웹캠을 </w:t>
+            </w:r>
+            <w:r>
+              <w:rPr>
+                <w:rFonts w:hint="eastAsia"/>
+              </w:rPr>
+              <w:t xml:space="preserve">이용한 </w:t>
+            </w:r>
+            <w:r>
+              <w:rPr>
+                <w:rFonts w:hint="eastAsia"/>
+              </w:rPr>
+              <w:t>장애인 입력 보조 장치</w:t>
+            </w:r>
+            <w:r>
+              <w:t>” – B</w:t>
             </w:r>
             <w:r>
               <w:rPr>
@@ -904,6 +922,24 @@
             </w:r>
           </w:p>
           <w:p>
+            <w:r>
+              <w:rPr>
+                <w:rFonts w:hint="eastAsia"/>
+              </w:rPr>
+              <w:t xml:space="preserve">카메라 모션 감지를 통해 비접촉으로 입력을 가능하게 하는 입력장치 </w:t>
+            </w:r>
+            <w:r>
+              <w:t>(</w:t>
+            </w:r>
+            <w:r>
+              <w:rPr>
+                <w:rFonts w:hint="eastAsia"/>
+              </w:rPr>
+              <w:t>눈과 손)</w:t>
+            </w:r>
+          </w:p>
+          <w:p/>
+          <w:p>
             <w:pPr>
               <w:rPr>
                 <w:rFonts w:hint="eastAsia"/>
@@ -913,16 +949,7 @@
               <w:rPr>
                 <w:rFonts w:hint="eastAsia"/>
               </w:rPr>
-              <w:t xml:space="preserve">카메라 모션 감지를 통해 비접촉으로 입력을 가능하게 하는 입력장치 </w:t>
-            </w:r>
-            <w:r>
-              <w:t>(</w:t>
-            </w:r>
-            <w:r>
-              <w:rPr>
-                <w:rFonts w:hint="eastAsia"/>
-              </w:rPr>
-              <w:t>눈과 손)</w:t>
+              <w:t>(수정 가능)</w:t>
             </w:r>
           </w:p>
         </w:tc>
@@ -1269,16 +1296,7 @@
               <w:rPr>
                 <w:rFonts w:hint="eastAsia"/>
               </w:rPr>
-              <w:t>코로나</w:t>
-            </w:r>
-            <w:r>
-              <w:t>19</w:t>
-            </w:r>
-            <w:r>
-              <w:rPr>
-                <w:rFonts w:hint="eastAsia"/>
-              </w:rPr>
-              <w:t>의 확산으로 인해 대두된 언택드 시대에 맞춰 불필요한 접촉 없이도 기기를 조작할 수 있게 해주는 장치를 만듦으로써 공공 위생에 기여할 수 있을 뿐 아니라 모션 감지 기능을 확장해 장애인들의 접근성 향상에도 기여할 수 있다.</w:t>
+              <w:t>발달된 하드웨어와 소프트웨어를 이용해 기존의 고가의 보조장치 대신 저렴한 일반 웹캠 등을 사용해 접근성이 뛰어난 입력 보조 장치를 만든다.</w:t>
             </w:r>
           </w:p>
         </w:tc>
@@ -1319,6 +1337,225 @@
             <w:tcW w:w="9912" w:type="dxa"/>
           </w:tcPr>
           <w:p>
+            <w:r>
+              <w:rPr>
+                <w:rFonts w:hint="eastAsia"/>
+              </w:rPr>
+              <w:t>카메라로 동작을 인식하고 어떤 동작에서는 어떤 처리가 이루어지는지를 딥러닝을 통해 학습시켜 구현한다.</w:t>
+            </w:r>
+            <w:r>
+              <w:t xml:space="preserve"> (</w:t>
+            </w:r>
+            <w:r>
+              <w:rPr>
+                <w:rFonts w:hint="eastAsia"/>
+              </w:rPr>
+              <w:t>이동,</w:t>
+            </w:r>
+            <w:r>
+              <w:t xml:space="preserve"> </w:t>
+            </w:r>
+            <w:r>
+              <w:rPr>
+                <w:rFonts w:hint="eastAsia"/>
+              </w:rPr>
+              <w:t>클릭,</w:t>
+            </w:r>
+            <w:r>
+              <w:t xml:space="preserve"> </w:t>
+            </w:r>
+            <w:r>
+              <w:rPr>
+                <w:rFonts w:hint="eastAsia"/>
+              </w:rPr>
+              <w:t>스크롤)</w:t>
+            </w:r>
+          </w:p>
+        </w:tc>
+      </w:tr>
+      <w:tr>
+        <w:trPr>
+          <w:trHeight w:val="1268"/>
+        </w:trPr>
+        <w:tc>
+          <w:tcPr>
+            <w:tcW w:w="9912" w:type="dxa"/>
+            <w:shd w:val="clear" w:color="auto" w:fill="E7E6E6" w:themeFill="background2"/>
+          </w:tcPr>
+          <w:p>
+            <w:r>
+              <w:rPr>
+                <w:rFonts w:hint="eastAsia"/>
+              </w:rPr>
+              <w:t xml:space="preserve">Feedback : </w:t>
+            </w:r>
+          </w:p>
+          <w:p/>
+        </w:tc>
+      </w:tr>
+    </w:tbl>
+    <w:p/>
+    <w:tbl>
+      <w:tblPr>
+        <w:tblStyle w:val="a3"/>
+        <w:tblW w:w="0" w:type="auto"/>
+        <w:tblLook w:val="04A0" w:firstRow="1" w:lastRow="0" w:firstColumn="1" w:lastColumn="0" w:noHBand="0" w:noVBand="1"/>
+      </w:tblPr>
+      <w:tblGrid>
+        <w:gridCol w:w="9912"/>
+      </w:tblGrid>
+      <w:tr>
+        <w:tc>
+          <w:tcPr>
+            <w:tcW w:w="9912" w:type="dxa"/>
+          </w:tcPr>
+          <w:p>
+            <w:r>
+              <w:rPr>
+                <w:rFonts w:hint="eastAsia"/>
+              </w:rPr>
+              <w:lastRenderedPageBreak/>
+              <w:t>[1] 팀 구성원 소개</w:t>
+            </w:r>
+          </w:p>
+        </w:tc>
+      </w:tr>
+      <w:tr>
+        <w:trPr>
+          <w:trHeight w:val="1756"/>
+        </w:trPr>
+        <w:tc>
+          <w:tcPr>
+            <w:tcW w:w="9912" w:type="dxa"/>
+          </w:tcPr>
+          <w:p>
+            <w:r>
+              <w:rPr>
+                <w:rFonts w:hint="eastAsia"/>
+              </w:rPr>
+              <w:t>2</w:t>
+            </w:r>
+            <w:r>
+              <w:t xml:space="preserve">0170663 </w:t>
+            </w:r>
+            <w:r>
+              <w:rPr>
+                <w:rFonts w:hint="eastAsia"/>
+              </w:rPr>
+              <w:t xml:space="preserve">김민영 </w:t>
+            </w:r>
+            <w:r>
+              <w:t>(</w:t>
+            </w:r>
+            <w:r>
+              <w:rPr>
+                <w:rFonts w:hint="eastAsia"/>
+              </w:rPr>
+              <w:t>조장)</w:t>
+            </w:r>
+          </w:p>
+          <w:p>
+            <w:r>
+              <w:rPr>
+                <w:rFonts w:hint="eastAsia"/>
+              </w:rPr>
+              <w:t>2</w:t>
+            </w:r>
+            <w:r>
+              <w:t xml:space="preserve">0170660 </w:t>
+            </w:r>
+            <w:r>
+              <w:rPr>
+                <w:rFonts w:hint="eastAsia"/>
+              </w:rPr>
+              <w:t>김동현</w:t>
+            </w:r>
+          </w:p>
+          <w:p>
+            <w:r>
+              <w:rPr>
+                <w:rFonts w:hint="eastAsia"/>
+              </w:rPr>
+              <w:t>2</w:t>
+            </w:r>
+            <w:r>
+              <w:t xml:space="preserve">0170668 </w:t>
+            </w:r>
+            <w:r>
+              <w:rPr>
+                <w:rFonts w:hint="eastAsia"/>
+              </w:rPr>
+              <w:t>김종범</w:t>
+            </w:r>
+          </w:p>
+        </w:tc>
+      </w:tr>
+      <w:tr>
+        <w:tc>
+          <w:tcPr>
+            <w:tcW w:w="9912" w:type="dxa"/>
+          </w:tcPr>
+          <w:p>
+            <w:r>
+              <w:t xml:space="preserve">[2] </w:t>
+            </w:r>
+            <w:r>
+              <w:rPr>
+                <w:rFonts w:hint="eastAsia"/>
+              </w:rPr>
+              <w:t>무엇을 제안하는가?</w:t>
+            </w:r>
+            <w:r>
+              <w:t xml:space="preserve"> (What)</w:t>
+            </w:r>
+          </w:p>
+        </w:tc>
+      </w:tr>
+      <w:tr>
+        <w:trPr>
+          <w:trHeight w:val="3613"/>
+        </w:trPr>
+        <w:tc>
+          <w:tcPr>
+            <w:tcW w:w="9912" w:type="dxa"/>
+          </w:tcPr>
+          <w:p>
+            <w:r>
+              <w:t>“</w:t>
+            </w:r>
+            <w:r>
+              <w:rPr>
+                <w:rFonts w:hint="eastAsia"/>
+              </w:rPr>
+              <w:t>VR</w:t>
+            </w:r>
+            <w:r>
+              <w:t xml:space="preserve"> </w:t>
+            </w:r>
+            <w:r>
+              <w:rPr>
+                <w:rFonts w:hint="eastAsia"/>
+              </w:rPr>
+              <w:t>장비등을 활용한 메타버스 클래스룸</w:t>
+            </w:r>
+            <w:r>
+              <w:t xml:space="preserve">” – </w:t>
+            </w:r>
+            <w:r>
+              <w:rPr>
+                <w:rFonts w:hint="eastAsia"/>
+              </w:rPr>
+              <w:t>C</w:t>
+            </w:r>
+            <w:r>
+              <w:rPr>
+                <w:rFonts w:hint="eastAsia"/>
+              </w:rPr>
+              <w:t>안</w:t>
+            </w:r>
+          </w:p>
+          <w:p/>
+          <w:p>
             <w:pPr>
               <w:rPr>
                 <w:rFonts w:hint="eastAsia"/>
@@ -1328,36 +1565,388 @@
               <w:rPr>
                 <w:rFonts w:hint="eastAsia"/>
               </w:rPr>
-              <w:t>카메라로 동작을 인식하고 어떤 동작에서는 어떤 처리가 이루어지는지를 딥러닝을 통해 학습시켜 구현한다.</w:t>
-            </w:r>
-            <w:r>
-              <w:t xml:space="preserve"> (</w:t>
-            </w:r>
-            <w:r>
-              <w:rPr>
-                <w:rFonts w:hint="eastAsia"/>
-              </w:rPr>
-              <w:t>이동,</w:t>
-            </w:r>
-            <w:r>
-              <w:t xml:space="preserve"> </w:t>
-            </w:r>
-            <w:r>
-              <w:rPr>
-                <w:rFonts w:hint="eastAsia"/>
-              </w:rPr>
-              <w:t>클릭,</w:t>
-            </w:r>
-            <w:r>
-              <w:t xml:space="preserve"> </w:t>
-            </w:r>
-            <w:r>
-              <w:rPr>
-                <w:rFonts w:hint="eastAsia"/>
-              </w:rPr>
-              <w:t>스크롤)</w:t>
-            </w:r>
-          </w:p>
+              <w:t>(수정 가능)</w:t>
+            </w:r>
+          </w:p>
+        </w:tc>
+      </w:tr>
+      <w:tr>
+        <w:tc>
+          <w:tcPr>
+            <w:tcW w:w="9912" w:type="dxa"/>
+          </w:tcPr>
+          <w:p>
+            <w:r>
+              <w:rPr>
+                <w:rFonts w:hint="eastAsia"/>
+              </w:rPr>
+              <w:t>[</w:t>
+            </w:r>
+            <w:r>
+              <w:t>3</w:t>
+            </w:r>
+            <w:r>
+              <w:rPr>
+                <w:rFonts w:hint="eastAsia"/>
+              </w:rPr>
+              <w:t>] 왜 만드는가?</w:t>
+            </w:r>
+            <w:r>
+              <w:t xml:space="preserve"> (Why) </w:t>
+            </w:r>
+            <w:r>
+              <w:rPr>
+                <w:rFonts w:hint="eastAsia"/>
+              </w:rPr>
+              <w:t>즉,</w:t>
+            </w:r>
+            <w:r>
+              <w:t xml:space="preserve"> </w:t>
+            </w:r>
+            <w:r>
+              <w:rPr>
+                <w:rFonts w:ascii="Helvetica" w:hAnsi="Helvetica" w:cs="Helvetica"/>
+                <w:color w:val="000000"/>
+                <w:szCs w:val="20"/>
+                <w:shd w:val="clear" w:color="auto" w:fill="FFFFFF"/>
+              </w:rPr>
+              <w:t>제안한</w:t>
+            </w:r>
+            <w:r>
+              <w:rPr>
+                <w:rFonts w:ascii="Helvetica" w:hAnsi="Helvetica" w:cs="Helvetica"/>
+                <w:color w:val="000000"/>
+                <w:szCs w:val="20"/>
+                <w:shd w:val="clear" w:color="auto" w:fill="FFFFFF"/>
+              </w:rPr>
+              <w:t xml:space="preserve"> </w:t>
+            </w:r>
+            <w:r>
+              <w:rPr>
+                <w:rFonts w:ascii="Helvetica" w:hAnsi="Helvetica" w:cs="Helvetica"/>
+                <w:color w:val="000000"/>
+                <w:szCs w:val="20"/>
+                <w:shd w:val="clear" w:color="auto" w:fill="FFFFFF"/>
+              </w:rPr>
+              <w:t>결과물이</w:t>
+            </w:r>
+            <w:r>
+              <w:rPr>
+                <w:rFonts w:ascii="Helvetica" w:hAnsi="Helvetica" w:cs="Helvetica"/>
+                <w:color w:val="000000"/>
+                <w:szCs w:val="20"/>
+                <w:shd w:val="clear" w:color="auto" w:fill="FFFFFF"/>
+              </w:rPr>
+              <w:t xml:space="preserve"> </w:t>
+            </w:r>
+            <w:r>
+              <w:rPr>
+                <w:rFonts w:ascii="Helvetica" w:hAnsi="Helvetica" w:cs="Helvetica"/>
+                <w:color w:val="000000"/>
+                <w:szCs w:val="20"/>
+                <w:shd w:val="clear" w:color="auto" w:fill="FFFFFF"/>
+              </w:rPr>
+              <w:t>어떤</w:t>
+            </w:r>
+            <w:r>
+              <w:rPr>
+                <w:rFonts w:ascii="Helvetica" w:hAnsi="Helvetica" w:cs="Helvetica"/>
+                <w:color w:val="000000"/>
+                <w:szCs w:val="20"/>
+                <w:shd w:val="clear" w:color="auto" w:fill="FFFFFF"/>
+              </w:rPr>
+              <w:t xml:space="preserve"> </w:t>
+            </w:r>
+            <w:r>
+              <w:rPr>
+                <w:rFonts w:ascii="Helvetica" w:hAnsi="Helvetica" w:cs="Helvetica"/>
+                <w:color w:val="000000"/>
+                <w:szCs w:val="20"/>
+                <w:shd w:val="clear" w:color="auto" w:fill="FFFFFF"/>
+              </w:rPr>
+              <w:t>문제를</w:t>
+            </w:r>
+            <w:r>
+              <w:rPr>
+                <w:rFonts w:ascii="Helvetica" w:hAnsi="Helvetica" w:cs="Helvetica"/>
+                <w:color w:val="000000"/>
+                <w:szCs w:val="20"/>
+                <w:shd w:val="clear" w:color="auto" w:fill="FFFFFF"/>
+              </w:rPr>
+              <w:t xml:space="preserve"> </w:t>
+            </w:r>
+            <w:r>
+              <w:rPr>
+                <w:rFonts w:ascii="Helvetica" w:hAnsi="Helvetica" w:cs="Helvetica"/>
+                <w:color w:val="000000"/>
+                <w:szCs w:val="20"/>
+                <w:shd w:val="clear" w:color="auto" w:fill="FFFFFF"/>
+              </w:rPr>
+              <w:t>해결하는가</w:t>
+            </w:r>
+            <w:r>
+              <w:rPr>
+                <w:rFonts w:ascii="Helvetica" w:hAnsi="Helvetica" w:cs="Helvetica"/>
+                <w:color w:val="000000"/>
+                <w:szCs w:val="20"/>
+                <w:shd w:val="clear" w:color="auto" w:fill="FFFFFF"/>
+              </w:rPr>
+              <w:t xml:space="preserve">? </w:t>
+            </w:r>
+            <w:r>
+              <w:rPr>
+                <w:rFonts w:ascii="Helvetica" w:hAnsi="Helvetica" w:cs="Helvetica"/>
+                <w:color w:val="000000"/>
+                <w:szCs w:val="20"/>
+                <w:shd w:val="clear" w:color="auto" w:fill="FFFFFF"/>
+              </w:rPr>
+              <w:t>또는</w:t>
+            </w:r>
+            <w:r>
+              <w:rPr>
+                <w:rFonts w:ascii="Helvetica" w:hAnsi="Helvetica" w:cs="Helvetica"/>
+                <w:color w:val="000000"/>
+                <w:szCs w:val="20"/>
+                <w:shd w:val="clear" w:color="auto" w:fill="FFFFFF"/>
+              </w:rPr>
+              <w:t xml:space="preserve"> </w:t>
+            </w:r>
+            <w:r>
+              <w:rPr>
+                <w:rFonts w:ascii="Helvetica" w:hAnsi="Helvetica" w:cs="Helvetica"/>
+                <w:color w:val="000000"/>
+                <w:szCs w:val="20"/>
+                <w:shd w:val="clear" w:color="auto" w:fill="FFFFFF"/>
+              </w:rPr>
+              <w:t>왜</w:t>
+            </w:r>
+            <w:r>
+              <w:rPr>
+                <w:rFonts w:ascii="Helvetica" w:hAnsi="Helvetica" w:cs="Helvetica"/>
+                <w:color w:val="000000"/>
+                <w:szCs w:val="20"/>
+                <w:shd w:val="clear" w:color="auto" w:fill="FFFFFF"/>
+              </w:rPr>
+              <w:t xml:space="preserve"> </w:t>
+            </w:r>
+            <w:r>
+              <w:rPr>
+                <w:rFonts w:ascii="Helvetica" w:hAnsi="Helvetica" w:cs="Helvetica"/>
+                <w:color w:val="000000"/>
+                <w:szCs w:val="20"/>
+                <w:shd w:val="clear" w:color="auto" w:fill="FFFFFF"/>
+              </w:rPr>
+              <w:t>이</w:t>
+            </w:r>
+            <w:r>
+              <w:rPr>
+                <w:rFonts w:ascii="Helvetica" w:hAnsi="Helvetica" w:cs="Helvetica"/>
+                <w:color w:val="000000"/>
+                <w:szCs w:val="20"/>
+                <w:shd w:val="clear" w:color="auto" w:fill="FFFFFF"/>
+              </w:rPr>
+              <w:t xml:space="preserve"> </w:t>
+            </w:r>
+            <w:r>
+              <w:rPr>
+                <w:rFonts w:ascii="Helvetica" w:hAnsi="Helvetica" w:cs="Helvetica"/>
+                <w:color w:val="000000"/>
+                <w:szCs w:val="20"/>
+                <w:shd w:val="clear" w:color="auto" w:fill="FFFFFF"/>
+              </w:rPr>
+              <w:t>제안을</w:t>
+            </w:r>
+            <w:r>
+              <w:rPr>
+                <w:rFonts w:ascii="Helvetica" w:hAnsi="Helvetica" w:cs="Helvetica"/>
+                <w:color w:val="000000"/>
+                <w:szCs w:val="20"/>
+                <w:shd w:val="clear" w:color="auto" w:fill="FFFFFF"/>
+              </w:rPr>
+              <w:t xml:space="preserve"> </w:t>
+            </w:r>
+            <w:r>
+              <w:rPr>
+                <w:rFonts w:ascii="Helvetica" w:hAnsi="Helvetica" w:cs="Helvetica"/>
+                <w:color w:val="000000"/>
+                <w:szCs w:val="20"/>
+                <w:shd w:val="clear" w:color="auto" w:fill="FFFFFF"/>
+              </w:rPr>
+              <w:t>하게</w:t>
+            </w:r>
+            <w:r>
+              <w:rPr>
+                <w:rFonts w:ascii="Helvetica" w:hAnsi="Helvetica" w:cs="Helvetica"/>
+                <w:color w:val="000000"/>
+                <w:szCs w:val="20"/>
+                <w:shd w:val="clear" w:color="auto" w:fill="FFFFFF"/>
+              </w:rPr>
+              <w:t xml:space="preserve"> </w:t>
+            </w:r>
+            <w:r>
+              <w:rPr>
+                <w:rFonts w:ascii="Helvetica" w:hAnsi="Helvetica" w:cs="Helvetica"/>
+                <w:color w:val="000000"/>
+                <w:szCs w:val="20"/>
+                <w:shd w:val="clear" w:color="auto" w:fill="FFFFFF"/>
+              </w:rPr>
+              <w:t>되었는가</w:t>
+            </w:r>
+            <w:r>
+              <w:rPr>
+                <w:rFonts w:ascii="Helvetica" w:hAnsi="Helvetica" w:cs="Helvetica"/>
+                <w:color w:val="000000"/>
+                <w:szCs w:val="20"/>
+                <w:shd w:val="clear" w:color="auto" w:fill="FFFFFF"/>
+              </w:rPr>
+              <w:t>? (</w:t>
+            </w:r>
+            <w:r>
+              <w:rPr>
+                <w:rFonts w:ascii="Helvetica" w:hAnsi="Helvetica" w:cs="Helvetica"/>
+                <w:color w:val="000000"/>
+                <w:szCs w:val="20"/>
+                <w:shd w:val="clear" w:color="auto" w:fill="FFFFFF"/>
+              </w:rPr>
+              <w:t>지역사회</w:t>
+            </w:r>
+            <w:r>
+              <w:rPr>
+                <w:rFonts w:ascii="Helvetica" w:hAnsi="Helvetica" w:cs="Helvetica"/>
+                <w:color w:val="000000"/>
+                <w:szCs w:val="20"/>
+                <w:shd w:val="clear" w:color="auto" w:fill="FFFFFF"/>
+              </w:rPr>
+              <w:t xml:space="preserve"> </w:t>
+            </w:r>
+            <w:r>
+              <w:rPr>
+                <w:rFonts w:ascii="Helvetica" w:hAnsi="Helvetica" w:cs="Helvetica"/>
+                <w:color w:val="000000"/>
+                <w:szCs w:val="20"/>
+                <w:shd w:val="clear" w:color="auto" w:fill="FFFFFF"/>
+              </w:rPr>
+              <w:t>또는</w:t>
+            </w:r>
+            <w:r>
+              <w:rPr>
+                <w:rFonts w:ascii="Helvetica" w:hAnsi="Helvetica" w:cs="Helvetica"/>
+                <w:color w:val="000000"/>
+                <w:szCs w:val="20"/>
+                <w:shd w:val="clear" w:color="auto" w:fill="FFFFFF"/>
+              </w:rPr>
+              <w:t xml:space="preserve"> </w:t>
+            </w:r>
+            <w:r>
+              <w:rPr>
+                <w:rFonts w:ascii="Helvetica" w:hAnsi="Helvetica" w:cs="Helvetica"/>
+                <w:color w:val="000000"/>
+                <w:szCs w:val="20"/>
+                <w:shd w:val="clear" w:color="auto" w:fill="FFFFFF"/>
+              </w:rPr>
+              <w:t>산업체의</w:t>
+            </w:r>
+            <w:r>
+              <w:rPr>
+                <w:rFonts w:ascii="Helvetica" w:hAnsi="Helvetica" w:cs="Helvetica"/>
+                <w:color w:val="000000"/>
+                <w:szCs w:val="20"/>
+                <w:shd w:val="clear" w:color="auto" w:fill="FFFFFF"/>
+              </w:rPr>
+              <w:t xml:space="preserve"> </w:t>
+            </w:r>
+            <w:r>
+              <w:rPr>
+                <w:rFonts w:ascii="Helvetica" w:hAnsi="Helvetica" w:cs="Helvetica"/>
+                <w:color w:val="000000"/>
+                <w:szCs w:val="20"/>
+                <w:shd w:val="clear" w:color="auto" w:fill="FFFFFF"/>
+              </w:rPr>
+              <w:t>필요를</w:t>
+            </w:r>
+            <w:r>
+              <w:rPr>
+                <w:rFonts w:ascii="Helvetica" w:hAnsi="Helvetica" w:cs="Helvetica"/>
+                <w:color w:val="000000"/>
+                <w:szCs w:val="20"/>
+                <w:shd w:val="clear" w:color="auto" w:fill="FFFFFF"/>
+              </w:rPr>
+              <w:t xml:space="preserve"> </w:t>
+            </w:r>
+            <w:r>
+              <w:rPr>
+                <w:rFonts w:ascii="Helvetica" w:hAnsi="Helvetica" w:cs="Helvetica"/>
+                <w:color w:val="000000"/>
+                <w:szCs w:val="20"/>
+                <w:shd w:val="clear" w:color="auto" w:fill="FFFFFF"/>
+              </w:rPr>
+              <w:t>중심으로</w:t>
+            </w:r>
+            <w:r>
+              <w:rPr>
+                <w:rFonts w:ascii="Helvetica" w:hAnsi="Helvetica" w:cs="Helvetica"/>
+                <w:color w:val="000000"/>
+                <w:szCs w:val="20"/>
+                <w:shd w:val="clear" w:color="auto" w:fill="FFFFFF"/>
+              </w:rPr>
+              <w:t>)</w:t>
+            </w:r>
+          </w:p>
+        </w:tc>
+      </w:tr>
+      <w:tr>
+        <w:trPr>
+          <w:trHeight w:val="3392"/>
+        </w:trPr>
+        <w:tc>
+          <w:tcPr>
+            <w:tcW w:w="9912" w:type="dxa"/>
+          </w:tcPr>
+          <w:p>
+            <w:pPr>
+              <w:rPr>
+                <w:rFonts w:hint="eastAsia"/>
+              </w:rPr>
+            </w:pPr>
+          </w:p>
+        </w:tc>
+      </w:tr>
+      <w:tr>
+        <w:tc>
+          <w:tcPr>
+            <w:tcW w:w="9912" w:type="dxa"/>
+          </w:tcPr>
+          <w:p>
+            <w:r>
+              <w:rPr>
+                <w:rFonts w:hint="eastAsia"/>
+              </w:rPr>
+              <w:t>[</w:t>
+            </w:r>
+            <w:r>
+              <w:t>4</w:t>
+            </w:r>
+            <w:r>
+              <w:rPr>
+                <w:rFonts w:hint="eastAsia"/>
+              </w:rPr>
+              <w:t>] 어떻게 구현 가능한가?</w:t>
+            </w:r>
+            <w:r>
+              <w:t xml:space="preserve"> (How)</w:t>
+            </w:r>
+          </w:p>
+        </w:tc>
+      </w:tr>
+      <w:tr>
+        <w:trPr>
+          <w:trHeight w:val="2326"/>
+        </w:trPr>
+        <w:tc>
+          <w:tcPr>
+            <w:tcW w:w="9912" w:type="dxa"/>
+          </w:tcPr>
+          <w:p/>
         </w:tc>
       </w:tr>
       <w:tr>

--- a/제안발표문서.docx
+++ b/제안발표문서.docx
@@ -87,12 +87,14 @@
             <w:r>
               <w:t xml:space="preserve">0170668 </w:t>
             </w:r>
+            <w:proofErr w:type="spellStart"/>
             <w:r>
               <w:rPr>
                 <w:rFonts w:hint="eastAsia"/>
               </w:rPr>
               <w:t>김종범</w:t>
             </w:r>
+            <w:proofErr w:type="spellEnd"/>
           </w:p>
         </w:tc>
       </w:tr>
@@ -142,9 +144,6 @@
           <w:p>
             <w:pPr>
               <w:ind w:left="200" w:hangingChars="100" w:hanging="200"/>
-              <w:rPr>
-                <w:rFonts w:hint="eastAsia"/>
-              </w:rPr>
             </w:pPr>
             <w:r>
               <w:rPr>
@@ -283,21 +282,6 @@
                 <w:rFonts w:hint="eastAsia"/>
               </w:rPr>
               <w:t>상담에도 응용할 수 있다.</w:t>
-            </w:r>
-            <w:r>
-              <w:t xml:space="preserve"> </w:t>
-            </w:r>
-            <w:r>
-              <w:rPr>
-                <w:rFonts w:hint="eastAsia"/>
-              </w:rPr>
-              <w:t>추가적으로 위급 상황 시 대피 경로를 확인하는 기능을 구현</w:t>
-            </w:r>
-            <w:r>
-              <w:rPr>
-                <w:rFonts w:hint="eastAsia"/>
-              </w:rPr>
-              <w:t>할 수 있다.</w:t>
             </w:r>
           </w:p>
         </w:tc>
@@ -635,11 +619,6 @@
             <w:tcW w:w="9912" w:type="dxa"/>
           </w:tcPr>
           <w:p>
-            <w:pPr>
-              <w:rPr>
-                <w:rFonts w:hint="eastAsia"/>
-              </w:rPr>
-            </w:pPr>
             <w:r>
               <w:rPr>
                 <w:rFonts w:hint="eastAsia"/>
@@ -736,28 +715,177 @@
             <w:tcW w:w="9912" w:type="dxa"/>
           </w:tcPr>
           <w:p>
+            <w:r>
+              <w:rPr>
+                <w:rFonts w:hint="eastAsia"/>
+              </w:rPr>
+              <w:t xml:space="preserve">유니티 엔진을 사용한 </w:t>
+            </w:r>
+            <w:r>
+              <w:rPr>
+                <w:rFonts w:hint="eastAsia"/>
+              </w:rPr>
+              <w:t>가상현실</w:t>
+            </w:r>
+            <w:r>
+              <w:rPr>
+                <w:rFonts w:hint="eastAsia"/>
+              </w:rPr>
+              <w:t>로 구현한다.</w:t>
+            </w:r>
+          </w:p>
+          <w:p>
+            <w:proofErr w:type="gramStart"/>
+            <w:r>
+              <w:rPr>
+                <w:rFonts w:hint="eastAsia"/>
+              </w:rPr>
+              <w:t xml:space="preserve">지형 </w:t>
+            </w:r>
+            <w:r>
+              <w:t>:</w:t>
+            </w:r>
+            <w:proofErr w:type="gramEnd"/>
+            <w:r>
+              <w:t xml:space="preserve"> </w:t>
+            </w:r>
+            <w:r>
+              <w:rPr>
+                <w:rFonts w:hint="eastAsia"/>
+              </w:rPr>
+              <w:t xml:space="preserve">국토교통부에서 제공하는 수치지도를 이용해 </w:t>
+            </w:r>
+            <w:r>
+              <w:t xml:space="preserve">3D </w:t>
+            </w:r>
+            <w:r>
+              <w:rPr>
+                <w:rFonts w:hint="eastAsia"/>
+              </w:rPr>
+              <w:t>모델링으로 변환하는 방식으로 구현</w:t>
+            </w:r>
+          </w:p>
+          <w:p>
+            <w:proofErr w:type="gramStart"/>
+            <w:r>
+              <w:rPr>
+                <w:rFonts w:hint="eastAsia"/>
+              </w:rPr>
+              <w:t xml:space="preserve">건물 </w:t>
+            </w:r>
+            <w:r>
+              <w:t>:</w:t>
+            </w:r>
+            <w:proofErr w:type="gramEnd"/>
+            <w:r>
+              <w:t xml:space="preserve"> </w:t>
+            </w:r>
+            <w:r>
+              <w:rPr>
+                <w:rFonts w:hint="eastAsia"/>
+              </w:rPr>
+              <w:t xml:space="preserve">사진 정보를 바탕으로 </w:t>
+            </w:r>
+            <w:proofErr w:type="spellStart"/>
+            <w:r>
+              <w:rPr>
+                <w:rFonts w:hint="eastAsia"/>
+              </w:rPr>
+              <w:t>블랜더를</w:t>
+            </w:r>
+            <w:proofErr w:type="spellEnd"/>
+            <w:r>
+              <w:rPr>
+                <w:rFonts w:hint="eastAsia"/>
+              </w:rPr>
+              <w:t xml:space="preserve"> 활용해 구현</w:t>
+            </w:r>
+          </w:p>
+          <w:p>
             <w:pPr>
               <w:rPr>
                 <w:rFonts w:hint="eastAsia"/>
               </w:rPr>
             </w:pPr>
-            <w:r>
-              <w:rPr>
-                <w:rFonts w:hint="eastAsia"/>
-              </w:rPr>
-              <w:t xml:space="preserve">유니티 엔진을 사용한 </w:t>
-            </w:r>
-            <w:r>
-              <w:rPr>
-                <w:rFonts w:hint="eastAsia"/>
-              </w:rPr>
-              <w:t>가상현실</w:t>
-            </w:r>
-            <w:r>
-              <w:rPr>
-                <w:rFonts w:hint="eastAsia"/>
-              </w:rPr>
-              <w:t>로 구현한다.</w:t>
+            <w:proofErr w:type="gramStart"/>
+            <w:r>
+              <w:rPr>
+                <w:rFonts w:hint="eastAsia"/>
+              </w:rPr>
+              <w:t xml:space="preserve">캐릭터 </w:t>
+            </w:r>
+            <w:r>
+              <w:t>:</w:t>
+            </w:r>
+            <w:proofErr w:type="gramEnd"/>
+            <w:r>
+              <w:rPr>
+                <w:rFonts w:hint="eastAsia"/>
+              </w:rPr>
+              <w:t xml:space="preserve"> </w:t>
+            </w:r>
+            <w:proofErr w:type="spellStart"/>
+            <w:r>
+              <w:rPr>
+                <w:rFonts w:hint="eastAsia"/>
+              </w:rPr>
+              <w:t>블랜더를</w:t>
+            </w:r>
+            <w:proofErr w:type="spellEnd"/>
+            <w:r>
+              <w:rPr>
+                <w:rFonts w:hint="eastAsia"/>
+              </w:rPr>
+              <w:t xml:space="preserve"> 활용해 구현</w:t>
+            </w:r>
+          </w:p>
+          <w:p>
+            <w:proofErr w:type="gramStart"/>
+            <w:r>
+              <w:rPr>
+                <w:rFonts w:hint="eastAsia"/>
+              </w:rPr>
+              <w:t xml:space="preserve">네트워크 </w:t>
+            </w:r>
+            <w:r>
+              <w:t>:</w:t>
+            </w:r>
+            <w:proofErr w:type="gramEnd"/>
+            <w:r>
+              <w:t xml:space="preserve"> </w:t>
+            </w:r>
+            <w:r>
+              <w:rPr>
+                <w:rFonts w:hint="eastAsia"/>
+              </w:rPr>
+              <w:t>포톤 서버를 이용해 서버 기능 구현</w:t>
+            </w:r>
+          </w:p>
+          <w:p>
+            <w:pPr>
+              <w:rPr>
+                <w:rFonts w:hint="eastAsia"/>
+              </w:rPr>
+            </w:pPr>
+            <w:proofErr w:type="gramStart"/>
+            <w:r>
+              <w:rPr>
+                <w:rFonts w:hint="eastAsia"/>
+              </w:rPr>
+              <w:t xml:space="preserve">상호작용 </w:t>
+            </w:r>
+            <w:r>
+              <w:t>:</w:t>
+            </w:r>
+            <w:proofErr w:type="gramEnd"/>
+            <w:r>
+              <w:t xml:space="preserve"> VR </w:t>
+            </w:r>
+            <w:r>
+              <w:rPr>
+                <w:rFonts w:hint="eastAsia"/>
+              </w:rPr>
+              <w:t>헤드셋을 기본으로 하되 가능하다면 키보드/마우스로도 상호작용하도록 개발</w:t>
             </w:r>
           </w:p>
         </w:tc>
@@ -772,14 +900,220 @@
             <w:shd w:val="clear" w:color="auto" w:fill="E7E6E6" w:themeFill="background2"/>
           </w:tcPr>
           <w:p>
-            <w:r>
-              <w:rPr>
-                <w:rFonts w:hint="eastAsia"/>
-              </w:rPr>
-              <w:t xml:space="preserve">Feedback : </w:t>
+            <w:proofErr w:type="gramStart"/>
+            <w:r>
+              <w:rPr>
+                <w:rFonts w:hint="eastAsia"/>
+              </w:rPr>
+              <w:t>Feedback :</w:t>
+            </w:r>
+            <w:proofErr w:type="gramEnd"/>
+            <w:r>
+              <w:rPr>
+                <w:rFonts w:hint="eastAsia"/>
+              </w:rPr>
+              <w:t xml:space="preserve"> </w:t>
             </w:r>
           </w:p>
           <w:p/>
+        </w:tc>
+      </w:tr>
+    </w:tbl>
+    <w:p/>
+    <w:tbl>
+      <w:tblPr>
+        <w:tblStyle w:val="a3"/>
+        <w:tblW w:w="0" w:type="auto"/>
+        <w:tblLook w:val="04A0" w:firstRow="1" w:lastRow="0" w:firstColumn="1" w:lastColumn="0" w:noHBand="0" w:noVBand="1"/>
+      </w:tblPr>
+      <w:tblGrid>
+        <w:gridCol w:w="9912"/>
+      </w:tblGrid>
+      <w:tr>
+        <w:tc>
+          <w:tcPr>
+            <w:tcW w:w="9912" w:type="dxa"/>
+          </w:tcPr>
+          <w:p>
+            <w:pPr>
+              <w:rPr>
+                <w:rFonts w:hint="eastAsia"/>
+              </w:rPr>
+            </w:pPr>
+            <w:r>
+              <w:rPr>
+                <w:rFonts w:hint="eastAsia"/>
+              </w:rPr>
+              <w:lastRenderedPageBreak/>
+              <w:t>[</w:t>
+            </w:r>
+            <w:r>
+              <w:t xml:space="preserve">5] </w:t>
+            </w:r>
+            <w:r>
+              <w:rPr>
+                <w:rFonts w:hint="eastAsia"/>
+              </w:rPr>
+              <w:t>필요한 준비물</w:t>
+            </w:r>
+          </w:p>
+        </w:tc>
+      </w:tr>
+      <w:tr>
+        <w:trPr>
+          <w:trHeight w:val="6725"/>
+        </w:trPr>
+        <w:tc>
+          <w:tcPr>
+            <w:tcW w:w="9912" w:type="dxa"/>
+          </w:tcPr>
+          <w:p>
+            <w:r>
+              <w:rPr>
+                <w:rFonts w:hint="eastAsia"/>
+              </w:rPr>
+              <w:t>V</w:t>
+            </w:r>
+            <w:r>
+              <w:t xml:space="preserve">R </w:t>
+            </w:r>
+            <w:r>
+              <w:rPr>
+                <w:rFonts w:hint="eastAsia"/>
+              </w:rPr>
+              <w:t xml:space="preserve">환경 구현을 위한 </w:t>
+            </w:r>
+            <w:proofErr w:type="spellStart"/>
+            <w:r>
+              <w:rPr>
+                <w:rFonts w:hint="eastAsia"/>
+              </w:rPr>
+              <w:t>오큘러스</w:t>
+            </w:r>
+            <w:proofErr w:type="spellEnd"/>
+            <w:r>
+              <w:rPr>
+                <w:rFonts w:hint="eastAsia"/>
+              </w:rPr>
+              <w:t xml:space="preserve"> 퀘스트 </w:t>
+            </w:r>
+            <w:r>
+              <w:rPr>
+                <w:rFonts w:hint="eastAsia"/>
+              </w:rPr>
+              <w:t>등</w:t>
+            </w:r>
+            <w:r>
+              <w:rPr>
+                <w:rFonts w:hint="eastAsia"/>
+              </w:rPr>
+              <w:t xml:space="preserve">의 </w:t>
+            </w:r>
+            <w:r>
+              <w:t xml:space="preserve">VR </w:t>
+            </w:r>
+            <w:r>
+              <w:rPr>
+                <w:rFonts w:hint="eastAsia"/>
+              </w:rPr>
+              <w:t>헤드셋,</w:t>
+            </w:r>
+          </w:p>
+          <w:p/>
+          <w:p>
+            <w:pPr>
+              <w:rPr>
+                <w:rFonts w:ascii="Arial" w:hAnsi="Arial" w:cs="Arial"/>
+                <w:color w:val="333333"/>
+                <w:szCs w:val="20"/>
+                <w:shd w:val="clear" w:color="auto" w:fill="FFFFFF"/>
+              </w:rPr>
+            </w:pPr>
+            <w:r>
+              <w:rPr>
+                <w:rFonts w:hint="eastAsia"/>
+              </w:rPr>
+              <w:t xml:space="preserve">지형 제작을 위한 </w:t>
+            </w:r>
+            <w:r>
+              <w:rPr>
+                <w:rFonts w:hint="eastAsia"/>
+              </w:rPr>
+              <w:t xml:space="preserve">국토정보플랫폼 </w:t>
+            </w:r>
+            <w:proofErr w:type="spellStart"/>
+            <w:r>
+              <w:rPr>
+                <w:rFonts w:hint="eastAsia"/>
+              </w:rPr>
+              <w:t>국토정보맵에서</w:t>
+            </w:r>
+            <w:proofErr w:type="spellEnd"/>
+            <w:r>
+              <w:rPr>
+                <w:rFonts w:hint="eastAsia"/>
+              </w:rPr>
+              <w:t xml:space="preserve"> 제공하는 </w:t>
+            </w:r>
+            <w:r>
+              <w:rPr>
+                <w:rFonts w:hint="eastAsia"/>
+              </w:rPr>
+              <w:t>수치</w:t>
+            </w:r>
+            <w:r>
+              <w:rPr>
+                <w:rFonts w:hint="eastAsia"/>
+              </w:rPr>
+              <w:t>지형도</w:t>
+            </w:r>
+          </w:p>
+          <w:p/>
+          <w:p>
+            <w:pPr>
+              <w:rPr>
+                <w:rFonts w:hint="eastAsia"/>
+              </w:rPr>
+            </w:pPr>
+            <w:r>
+              <w:rPr>
+                <w:rFonts w:hint="eastAsia"/>
+              </w:rPr>
+              <w:t xml:space="preserve">건물 모델링 제작에 필요한 </w:t>
+            </w:r>
+            <w:r>
+              <w:rPr>
+                <w:rFonts w:hint="eastAsia"/>
+              </w:rPr>
+              <w:t>카메라</w:t>
+            </w:r>
+            <w:r>
+              <w:rPr>
+                <w:rFonts w:hint="eastAsia"/>
+              </w:rPr>
+              <w:t xml:space="preserve"> 촬영</w:t>
+            </w:r>
+            <w:r>
+              <w:rPr>
+                <w:rFonts w:hint="eastAsia"/>
+              </w:rPr>
+              <w:t xml:space="preserve"> 기능을 가진</w:t>
+            </w:r>
+            <w:r>
+              <w:rPr>
+                <w:rFonts w:hint="eastAsia"/>
+              </w:rPr>
+              <w:t xml:space="preserve"> </w:t>
+            </w:r>
+            <w:proofErr w:type="spellStart"/>
+            <w:r>
+              <w:rPr>
+                <w:rFonts w:hint="eastAsia"/>
+              </w:rPr>
+              <w:t>드론</w:t>
+            </w:r>
+            <w:proofErr w:type="spellEnd"/>
+          </w:p>
         </w:tc>
       </w:tr>
     </w:tbl>
